--- a/Document/Report Recommender Systems.docx
+++ b/Document/Report Recommender Systems.docx
@@ -496,6 +496,41 @@
           <w:szCs w:val="26"/>
         </w:rPr>
         <w:instrText xml:space="preserve"> INCLUDEPICTURE  "http://t0.gstatic.com/images?q=tbn:ANd9GcR7BAz8hld8Rn4YZW5s_LsmbCivU780sKay-OhHY6sCfnmodrnQ" \* MERGEFORMATINET </w:instrText>
+      </w:r>
+      <w:r>
+        <w:rPr>
+          <w:rFonts w:cs="Times New Roman"/>
+          <w:szCs w:val="26"/>
+        </w:rPr>
+        <w:fldChar w:fldCharType="separate"/>
+      </w:r>
+      <w:r>
+        <w:rPr>
+          <w:rFonts w:cs="Times New Roman"/>
+          <w:szCs w:val="26"/>
+        </w:rPr>
+        <w:fldChar w:fldCharType="begin"/>
+      </w:r>
+      <w:r>
+        <w:rPr>
+          <w:rFonts w:cs="Times New Roman"/>
+          <w:szCs w:val="26"/>
+        </w:rPr>
+        <w:instrText xml:space="preserve"> </w:instrText>
+      </w:r>
+      <w:r>
+        <w:rPr>
+          <w:rFonts w:cs="Times New Roman"/>
+          <w:szCs w:val="26"/>
+        </w:rPr>
+        <w:instrText>INCLUDEPICTURE  "http://t0.gstatic.com/images?q=tbn:ANd9GcR7BAz8hld8Rn4YZW5s_LsmbCivU780sKay-OhHY6sCfnmodrnQ" \* MERGEFORMATINET</w:instrText>
+      </w:r>
+      <w:r>
+        <w:rPr>
+          <w:rFonts w:cs="Times New Roman"/>
+          <w:szCs w:val="26"/>
+        </w:rPr>
+        <w:instrText xml:space="preserve"> </w:instrText>
       </w:r>
       <w:r>
         <w:rPr>
@@ -529,10 +564,17 @@
             <v:path o:extrusionok="f" gradientshapeok="t" o:connecttype="rect"/>
             <o:lock v:ext="edit" aspectratio="t"/>
           </v:shapetype>
-          <v:shape id="_x0000_i1025" type="#_x0000_t75" alt="" style="width:92.95pt;height:99.65pt">
+          <v:shape id="_x0000_i1025" type="#_x0000_t75" alt="" style="width:93pt;height:99.75pt">
             <v:imagedata r:id="rId8" r:href="rId9"/>
           </v:shape>
         </w:pict>
+      </w:r>
+      <w:r>
+        <w:rPr>
+          <w:rFonts w:cs="Times New Roman"/>
+          <w:szCs w:val="26"/>
+        </w:rPr>
+        <w:fldChar w:fldCharType="end"/>
       </w:r>
       <w:r>
         <w:rPr>
@@ -2312,8 +2354,6 @@
           <w:fldChar w:fldCharType="end"/>
         </w:r>
       </w:hyperlink>
-      <w:bookmarkStart w:id="0" w:name="_GoBack"/>
-      <w:bookmarkEnd w:id="0"/>
     </w:p>
     <w:p>
       <w:pPr>
@@ -3421,12 +3461,12 @@
       <w:pPr>
         <w:pStyle w:val="Heading1"/>
       </w:pPr>
-      <w:bookmarkStart w:id="1" w:name="_Toc528107643"/>
+      <w:bookmarkStart w:id="0" w:name="_Toc528107643"/>
       <w:r>
         <w:lastRenderedPageBreak/>
         <w:t>PLAN</w:t>
       </w:r>
-      <w:bookmarkEnd w:id="1"/>
+      <w:bookmarkEnd w:id="0"/>
     </w:p>
     <w:tbl>
       <w:tblPr>
@@ -7674,7 +7714,15 @@
                 <w:color w:val="000000"/>
                 <w:szCs w:val="26"/>
               </w:rPr>
-              <w:t>02/11/2018</w:t>
+              <w:t>15</w:t>
+            </w:r>
+            <w:r>
+              <w:rPr>
+                <w:rFonts w:eastAsia="Times New Roman" w:cs="Times New Roman"/>
+                <w:color w:val="000000"/>
+                <w:szCs w:val="26"/>
+              </w:rPr>
+              <w:t>/11/2018</w:t>
             </w:r>
           </w:p>
         </w:tc>
@@ -7952,7 +8000,17 @@
                 <w:color w:val="000000"/>
                 <w:szCs w:val="26"/>
               </w:rPr>
-              <w:t>06/11/2018</w:t>
+              <w:t>15</w:t>
+            </w:r>
+            <w:bookmarkStart w:id="1" w:name="_GoBack"/>
+            <w:bookmarkEnd w:id="1"/>
+            <w:r>
+              <w:rPr>
+                <w:rFonts w:eastAsia="Times New Roman" w:cs="Times New Roman"/>
+                <w:color w:val="000000"/>
+                <w:szCs w:val="26"/>
+              </w:rPr>
+              <w:t>/11/2018</w:t>
             </w:r>
           </w:p>
         </w:tc>
@@ -8342,45 +8400,25 @@
       <w:r>
         <w:t xml:space="preserve">Bảng </w:t>
       </w:r>
-      <w:r>
-        <w:fldChar w:fldCharType="begin"/>
-      </w:r>
-      <w:r>
-        <w:instrText xml:space="preserve"> STYLEREF 2 \s </w:instrText>
-      </w:r>
-      <w:r>
-        <w:fldChar w:fldCharType="separate"/>
-      </w:r>
-      <w:r>
-        <w:rPr>
-          <w:noProof/>
-        </w:rPr>
-        <w:t>2.1</w:t>
-      </w:r>
-      <w:r>
-        <w:fldChar w:fldCharType="end"/>
-      </w:r>
+      <w:fldSimple w:instr=" STYLEREF 2 \s ">
+        <w:r>
+          <w:rPr>
+            <w:noProof/>
+          </w:rPr>
+          <w:t>2.1</w:t>
+        </w:r>
+      </w:fldSimple>
       <w:r>
         <w:noBreakHyphen/>
       </w:r>
-      <w:r>
-        <w:fldChar w:fldCharType="begin"/>
-      </w:r>
-      <w:r>
-        <w:instrText xml:space="preserve"> SEQ Bảng \* ARABIC \s 2 </w:instrText>
-      </w:r>
-      <w:r>
-        <w:fldChar w:fldCharType="separate"/>
-      </w:r>
-      <w:r>
-        <w:rPr>
-          <w:noProof/>
-        </w:rPr>
-        <w:t>1</w:t>
-      </w:r>
-      <w:r>
-        <w:fldChar w:fldCharType="end"/>
-      </w:r>
+      <w:fldSimple w:instr=" SEQ Bảng \* ARABIC \s 2 ">
+        <w:r>
+          <w:rPr>
+            <w:noProof/>
+          </w:rPr>
+          <w:t>1</w:t>
+        </w:r>
+      </w:fldSimple>
       <w:r>
         <w:t xml:space="preserve">: </w:t>
       </w:r>
@@ -8806,45 +8844,25 @@
       <w:r>
         <w:t xml:space="preserve">Hình </w:t>
       </w:r>
-      <w:r>
-        <w:fldChar w:fldCharType="begin"/>
-      </w:r>
-      <w:r>
-        <w:instrText xml:space="preserve"> STYLEREF 2 \s </w:instrText>
-      </w:r>
-      <w:r>
-        <w:fldChar w:fldCharType="separate"/>
-      </w:r>
-      <w:r>
-        <w:rPr>
-          <w:noProof/>
-        </w:rPr>
-        <w:t>5.1</w:t>
-      </w:r>
-      <w:r>
-        <w:fldChar w:fldCharType="end"/>
-      </w:r>
+      <w:fldSimple w:instr=" STYLEREF 2 \s ">
+        <w:r>
+          <w:rPr>
+            <w:noProof/>
+          </w:rPr>
+          <w:t>5.1</w:t>
+        </w:r>
+      </w:fldSimple>
       <w:r>
         <w:noBreakHyphen/>
       </w:r>
-      <w:r>
-        <w:fldChar w:fldCharType="begin"/>
-      </w:r>
-      <w:r>
-        <w:instrText xml:space="preserve"> SEQ Hình \* ARABIC \s 2 </w:instrText>
-      </w:r>
-      <w:r>
-        <w:fldChar w:fldCharType="separate"/>
-      </w:r>
-      <w:r>
-        <w:rPr>
-          <w:noProof/>
-        </w:rPr>
-        <w:t>1</w:t>
-      </w:r>
-      <w:r>
-        <w:fldChar w:fldCharType="end"/>
-      </w:r>
+      <w:fldSimple w:instr=" SEQ Hình \* ARABIC \s 2 ">
+        <w:r>
+          <w:rPr>
+            <w:noProof/>
+          </w:rPr>
+          <w:t>1</w:t>
+        </w:r>
+      </w:fldSimple>
       <w:r>
         <w:t xml:space="preserve">: </w:t>
       </w:r>
@@ -15331,45 +15349,25 @@
       <w:r>
         <w:t xml:space="preserve">Hình </w:t>
       </w:r>
-      <w:r>
-        <w:fldChar w:fldCharType="begin"/>
-      </w:r>
-      <w:r>
-        <w:instrText xml:space="preserve"> STYLEREF 2 \s </w:instrText>
-      </w:r>
-      <w:r>
-        <w:fldChar w:fldCharType="separate"/>
-      </w:r>
-      <w:r>
-        <w:rPr>
-          <w:noProof/>
-        </w:rPr>
-        <w:t>6.1</w:t>
-      </w:r>
-      <w:r>
-        <w:fldChar w:fldCharType="end"/>
-      </w:r>
+      <w:fldSimple w:instr=" STYLEREF 2 \s ">
+        <w:r>
+          <w:rPr>
+            <w:noProof/>
+          </w:rPr>
+          <w:t>6.1</w:t>
+        </w:r>
+      </w:fldSimple>
       <w:r>
         <w:noBreakHyphen/>
       </w:r>
-      <w:r>
-        <w:fldChar w:fldCharType="begin"/>
-      </w:r>
-      <w:r>
-        <w:instrText xml:space="preserve"> SEQ Hình \* ARABIC \s 2 </w:instrText>
-      </w:r>
-      <w:r>
-        <w:fldChar w:fldCharType="separate"/>
-      </w:r>
-      <w:r>
-        <w:rPr>
-          <w:noProof/>
-        </w:rPr>
-        <w:t>1</w:t>
-      </w:r>
-      <w:r>
-        <w:fldChar w:fldCharType="end"/>
-      </w:r>
+      <w:fldSimple w:instr=" SEQ Hình \* ARABIC \s 2 ">
+        <w:r>
+          <w:rPr>
+            <w:noProof/>
+          </w:rPr>
+          <w:t>1</w:t>
+        </w:r>
+      </w:fldSimple>
       <w:r>
         <w:t>: Flowchart</w:t>
       </w:r>
@@ -15439,45 +15437,25 @@
       <w:r>
         <w:t xml:space="preserve">Hình </w:t>
       </w:r>
-      <w:r>
-        <w:fldChar w:fldCharType="begin"/>
-      </w:r>
-      <w:r>
-        <w:instrText xml:space="preserve"> STYLEREF 2 \s </w:instrText>
-      </w:r>
-      <w:r>
-        <w:fldChar w:fldCharType="separate"/>
-      </w:r>
-      <w:r>
-        <w:rPr>
-          <w:noProof/>
-        </w:rPr>
-        <w:t>6.2</w:t>
-      </w:r>
-      <w:r>
-        <w:fldChar w:fldCharType="end"/>
-      </w:r>
+      <w:fldSimple w:instr=" STYLEREF 2 \s ">
+        <w:r>
+          <w:rPr>
+            <w:noProof/>
+          </w:rPr>
+          <w:t>6.2</w:t>
+        </w:r>
+      </w:fldSimple>
       <w:r>
         <w:noBreakHyphen/>
       </w:r>
-      <w:r>
-        <w:fldChar w:fldCharType="begin"/>
-      </w:r>
-      <w:r>
-        <w:instrText xml:space="preserve"> SEQ Hình \* ARABIC \s 2 </w:instrText>
-      </w:r>
-      <w:r>
-        <w:fldChar w:fldCharType="separate"/>
-      </w:r>
-      <w:r>
-        <w:rPr>
-          <w:noProof/>
-        </w:rPr>
-        <w:t>1</w:t>
-      </w:r>
-      <w:r>
-        <w:fldChar w:fldCharType="end"/>
-      </w:r>
+      <w:fldSimple w:instr=" SEQ Hình \* ARABIC \s 2 ">
+        <w:r>
+          <w:rPr>
+            <w:noProof/>
+          </w:rPr>
+          <w:t>1</w:t>
+        </w:r>
+      </w:fldSimple>
       <w:r>
         <w:t>: Block Diagram</w:t>
       </w:r>
@@ -15581,7 +15559,7 @@
           <w:rPr>
             <w:noProof/>
           </w:rPr>
-          <w:t>21</w:t>
+          <w:t>6</w:t>
         </w:r>
         <w:r>
           <w:rPr>
@@ -16991,6 +16969,7 @@
   <w:style w:type="character" w:default="1" w:styleId="DefaultParagraphFont">
     <w:name w:val="Default Paragraph Font"/>
     <w:uiPriority w:val="1"/>
+    <w:semiHidden/>
     <w:unhideWhenUsed/>
   </w:style>
   <w:style w:type="table" w:default="1" w:styleId="TableNormal">
@@ -17540,7 +17519,7 @@
 </file>
 
 <file path=customXml/itemProps1.xml><?xml version="1.0" encoding="utf-8"?>
-<ds:datastoreItem xmlns:ds="http://schemas.openxmlformats.org/officeDocument/2006/customXml" ds:itemID="{C76AA51B-027C-4E3A-B50A-976B1B8EECB0}">
+<ds:datastoreItem xmlns:ds="http://schemas.openxmlformats.org/officeDocument/2006/customXml" ds:itemID="{7CEA61E8-DA66-4CB8-8E11-DD0F8869D7AA}">
   <ds:schemaRefs>
     <ds:schemaRef ds:uri="http://schemas.openxmlformats.org/officeDocument/2006/bibliography"/>
   </ds:schemaRefs>
